--- a/CalendarioAgo21/Retos/Reto4/retro4_solucion_lizAgo21.docx
+++ b/CalendarioAgo21/Retos/Reto4/retro4_solucion_lizAgo21.docx
@@ -2103,18 +2103,18 @@
           <w:sz w:val="24"/>
           <w:szCs w:val="24"/>
         </w:rPr>
-        <w:t>0 p</w:t>
-      </w:r>
-      <w:proofErr w:type="spellStart"/>
-      <w:r>
-        <w:rPr>
-          <w:rFonts w:ascii="Arial" w:hAnsi="Arial" w:cs="Arial"/>
-          <w:b/>
-          <w:bCs/>
-          <w:sz w:val="24"/>
-          <w:szCs w:val="24"/>
-        </w:rPr>
-        <w:t>ermit</w:t>
+        <w:t xml:space="preserve">0 </w:t>
+      </w:r>
+      <w:proofErr w:type="spellStart"/>
+      <w:r>
+        <w:rPr>
+          <w:rFonts w:ascii="Arial" w:hAnsi="Arial" w:cs="Arial"/>
+          <w:b/>
+          <w:bCs/>
+          <w:sz w:val="24"/>
+          <w:szCs w:val="24"/>
+        </w:rPr>
+        <w:t>permit</w:t>
       </w:r>
       <w:proofErr w:type="spellEnd"/>
       <w:r>
@@ -3127,6 +3127,40 @@
           <w:szCs w:val="24"/>
         </w:rPr>
       </w:pPr>
+    </w:p>
+    <w:p>
+      <w:pPr>
+        <w:spacing w:after="0" w:line="240" w:lineRule="auto"/>
+        <w:rPr>
+          <w:rFonts w:ascii="Arial" w:hAnsi="Arial" w:cs="Arial"/>
+          <w:b/>
+          <w:bCs/>
+          <w:sz w:val="24"/>
+          <w:szCs w:val="24"/>
+        </w:rPr>
+      </w:pPr>
+      <w:proofErr w:type="spellStart"/>
+      <w:r>
+        <w:rPr>
+          <w:rFonts w:ascii="Arial" w:hAnsi="Arial" w:cs="Arial"/>
+          <w:b/>
+          <w:bCs/>
+          <w:sz w:val="24"/>
+          <w:szCs w:val="24"/>
+        </w:rPr>
+        <w:t>Router</w:t>
+      </w:r>
+      <w:proofErr w:type="spellEnd"/>
+      <w:r>
+        <w:rPr>
+          <w:rFonts w:ascii="Arial" w:hAnsi="Arial" w:cs="Arial"/>
+          <w:b/>
+          <w:bCs/>
+          <w:sz w:val="24"/>
+          <w:szCs w:val="24"/>
+        </w:rPr>
+        <w:t xml:space="preserve"> A</w:t>
+      </w:r>
     </w:p>
     <w:p>
       <w:pPr>
